--- a/Documents/Documentation/Extracted/01 Cover Page.docx
+++ b/Documents/Documentation/Extracted/01 Cover Page.docx
@@ -284,6 +284,13 @@
         </w:rPr>
         <w:t>Albania, Emmanuel Joi T</w:t>
       </w:r>
+      <w:r>
+        <w:rPr>
+          <w:rFonts w:ascii="Times New Roman" w:hAnsi="Times New Roman" w:cs="Times New Roman"/>
+          <w:szCs w:val="28"/>
+        </w:rPr>
+        <w:t>.</w:t>
+      </w:r>
     </w:p>
     <w:p>
       <w:pPr>
@@ -317,15 +324,18 @@
         </w:rPr>
         <w:t xml:space="preserve"> Dave</w:t>
       </w:r>
-    </w:p>
-    <w:p>
-      <w:pPr>
-        <w:spacing w:line="360" w:lineRule="auto"/>
-        <w:jc w:val="center"/>
-        <w:rPr>
-          <w:rFonts w:ascii="Times New Roman" w:hAnsi="Times New Roman" w:cs="Times New Roman"/>
-          <w:szCs w:val="28"/>
-        </w:rPr>
+      <w:r>
+        <w:rPr>
+          <w:rFonts w:ascii="Times New Roman" w:hAnsi="Times New Roman" w:cs="Times New Roman"/>
+          <w:szCs w:val="28"/>
+        </w:rPr>
+        <w:t xml:space="preserve"> A.</w:t>
+      </w:r>
+    </w:p>
+    <w:p>
+      <w:pPr>
+        <w:spacing w:line="360" w:lineRule="auto"/>
+        <w:jc w:val="center"/>
       </w:pPr>
       <w:proofErr w:type="spellStart"/>
       <w:r>
@@ -342,6 +352,9 @@
           <w:szCs w:val="28"/>
         </w:rPr>
         <w:t>, Kurt Michael</w:t>
+      </w:r>
+      <w:r>
+        <w:t xml:space="preserve"> &lt;M&gt;</w:t>
       </w:r>
     </w:p>
     <w:p>
@@ -649,6 +662,20 @@
         </w:rPr>
         <w:t>Albania, Emmanuel Joi T</w:t>
       </w:r>
+      <w:r>
+        <w:rPr>
+          <w:rFonts w:ascii="Times New Roman" w:hAnsi="Times New Roman" w:cs="Times New Roman"/>
+          <w:szCs w:val="28"/>
+        </w:rPr>
+        <w:t>.</w:t>
+      </w:r>
+      <w:r>
+        <w:rPr>
+          <w:rFonts w:ascii="Times New Roman" w:hAnsi="Times New Roman" w:cs="Times New Roman"/>
+          <w:szCs w:val="28"/>
+        </w:rPr>
+        <w:t xml:space="preserve"> </w:t>
+      </w:r>
     </w:p>
     <w:p>
       <w:pPr>
@@ -682,15 +709,18 @@
         </w:rPr>
         <w:t xml:space="preserve"> Dave</w:t>
       </w:r>
-    </w:p>
-    <w:p>
-      <w:pPr>
-        <w:spacing w:line="360" w:lineRule="auto"/>
-        <w:jc w:val="center"/>
-        <w:rPr>
-          <w:rFonts w:ascii="Times New Roman" w:hAnsi="Times New Roman" w:cs="Times New Roman"/>
-          <w:szCs w:val="28"/>
-        </w:rPr>
+      <w:r>
+        <w:rPr>
+          <w:rFonts w:ascii="Times New Roman" w:hAnsi="Times New Roman" w:cs="Times New Roman"/>
+          <w:szCs w:val="28"/>
+        </w:rPr>
+        <w:t xml:space="preserve"> A.</w:t>
+      </w:r>
+    </w:p>
+    <w:p>
+      <w:pPr>
+        <w:spacing w:line="360" w:lineRule="auto"/>
+        <w:jc w:val="center"/>
       </w:pPr>
       <w:proofErr w:type="spellStart"/>
       <w:r>
@@ -708,6 +738,9 @@
         </w:rPr>
         <w:t>, Kurt Michael</w:t>
       </w:r>
+      <w:r>
+        <w:t xml:space="preserve"> &lt;M&gt;</w:t>
+      </w:r>
     </w:p>
     <w:p>
       <w:pPr>
@@ -1113,6 +1146,20 @@
         </w:rPr>
         <w:t>Albania, Emmanuel Joi T</w:t>
       </w:r>
+      <w:r>
+        <w:rPr>
+          <w:rFonts w:ascii="Times New Roman" w:hAnsi="Times New Roman" w:cs="Times New Roman"/>
+          <w:szCs w:val="28"/>
+        </w:rPr>
+        <w:t>.</w:t>
+      </w:r>
+      <w:r>
+        <w:rPr>
+          <w:rFonts w:ascii="Times New Roman" w:hAnsi="Times New Roman" w:cs="Times New Roman"/>
+          <w:szCs w:val="28"/>
+        </w:rPr>
+        <w:t xml:space="preserve"> </w:t>
+      </w:r>
     </w:p>
     <w:p>
       <w:pPr>
@@ -1146,15 +1193,18 @@
         </w:rPr>
         <w:t xml:space="preserve"> Dave</w:t>
       </w:r>
-    </w:p>
-    <w:p>
-      <w:pPr>
-        <w:spacing w:line="360" w:lineRule="auto"/>
-        <w:jc w:val="center"/>
-        <w:rPr>
-          <w:rFonts w:ascii="Times New Roman" w:hAnsi="Times New Roman" w:cs="Times New Roman"/>
-          <w:szCs w:val="28"/>
-        </w:rPr>
+      <w:r>
+        <w:rPr>
+          <w:rFonts w:ascii="Times New Roman" w:hAnsi="Times New Roman" w:cs="Times New Roman"/>
+          <w:szCs w:val="28"/>
+        </w:rPr>
+        <w:t xml:space="preserve"> A.</w:t>
+      </w:r>
+    </w:p>
+    <w:p>
+      <w:pPr>
+        <w:spacing w:line="360" w:lineRule="auto"/>
+        <w:jc w:val="center"/>
       </w:pPr>
       <w:proofErr w:type="spellStart"/>
       <w:r>
@@ -1172,6 +1222,19 @@
         </w:rPr>
         <w:t>, Kurt Michael</w:t>
       </w:r>
+      <w:r>
+        <w:t xml:space="preserve"> &lt;M&gt;</w:t>
+      </w:r>
+    </w:p>
+    <w:p>
+      <w:pPr>
+        <w:spacing w:line="360" w:lineRule="auto"/>
+        <w:jc w:val="center"/>
+        <w:rPr>
+          <w:rFonts w:ascii="Times New Roman" w:hAnsi="Times New Roman" w:cs="Times New Roman"/>
+          <w:szCs w:val="28"/>
+        </w:rPr>
+      </w:pPr>
     </w:p>
     <w:p>
       <w:pPr>
@@ -1378,14 +1441,7 @@
           <w:rFonts w:ascii="Times New Roman" w:hAnsi="Times New Roman" w:cs="Times New Roman"/>
           <w:szCs w:val="28"/>
         </w:rPr>
-        <w:t>&lt;Panelist 2</w:t>
-      </w:r>
-      <w:r>
-        <w:rPr>
-          <w:rFonts w:ascii="Times New Roman" w:hAnsi="Times New Roman" w:cs="Times New Roman"/>
-          <w:szCs w:val="28"/>
-        </w:rPr>
-        <w:t>&gt;</w:t>
+        <w:t>&lt;Panelist 2&gt;</w:t>
       </w:r>
     </w:p>
     <w:p>
@@ -1454,45 +1510,24 @@
           <w:rFonts w:ascii="Times New Roman" w:hAnsi="Times New Roman" w:cs="Times New Roman"/>
           <w:szCs w:val="28"/>
         </w:rPr>
-        <w:t>&lt;</w:t>
-      </w:r>
-      <w:r>
-        <w:rPr>
-          <w:rFonts w:ascii="Times New Roman" w:hAnsi="Times New Roman" w:cs="Times New Roman"/>
-          <w:szCs w:val="28"/>
-        </w:rPr>
-        <w:t>Lead Panelist’s Name</w:t>
-      </w:r>
-      <w:r>
-        <w:rPr>
-          <w:rFonts w:ascii="Times New Roman" w:hAnsi="Times New Roman" w:cs="Times New Roman"/>
-          <w:szCs w:val="28"/>
-        </w:rPr>
-        <w:t>&gt;</w:t>
-      </w:r>
-    </w:p>
-    <w:p>
-      <w:pPr>
-        <w:spacing w:line="360" w:lineRule="auto"/>
-        <w:jc w:val="center"/>
-        <w:rPr>
-          <w:rFonts w:ascii="Times New Roman" w:hAnsi="Times New Roman" w:cs="Times New Roman"/>
-          <w:szCs w:val="28"/>
-        </w:rPr>
-      </w:pPr>
-      <w:r>
-        <w:rPr>
-          <w:rFonts w:ascii="Times New Roman" w:hAnsi="Times New Roman" w:cs="Times New Roman"/>
-          <w:szCs w:val="28"/>
-        </w:rPr>
-        <w:t xml:space="preserve">Lead </w:t>
-      </w:r>
-      <w:r>
-        <w:rPr>
-          <w:rFonts w:ascii="Times New Roman" w:hAnsi="Times New Roman" w:cs="Times New Roman"/>
-          <w:szCs w:val="28"/>
-        </w:rPr>
-        <w:t>Panelist</w:t>
+        <w:t>&lt;Lead Panelist’s Name&gt;</w:t>
+      </w:r>
+    </w:p>
+    <w:p>
+      <w:pPr>
+        <w:spacing w:line="360" w:lineRule="auto"/>
+        <w:jc w:val="center"/>
+        <w:rPr>
+          <w:rFonts w:ascii="Times New Roman" w:hAnsi="Times New Roman" w:cs="Times New Roman"/>
+          <w:szCs w:val="28"/>
+        </w:rPr>
+      </w:pPr>
+      <w:r>
+        <w:rPr>
+          <w:rFonts w:ascii="Times New Roman" w:hAnsi="Times New Roman" w:cs="Times New Roman"/>
+          <w:szCs w:val="28"/>
+        </w:rPr>
+        <w:t>Lead Panelist</w:t>
       </w:r>
     </w:p>
     <w:p>
@@ -1551,14 +1586,6 @@
       <w:r>
         <w:rPr>
           <w:rFonts w:ascii="Times New Roman" w:hAnsi="Times New Roman" w:cs="Times New Roman"/>
-          <w:sz w:val="28"/>
-          <w:szCs w:val="28"/>
-        </w:rPr>
-        <w:br w:type="column"/>
-      </w:r>
-      <w:r>
-        <w:rPr>
-          <w:rFonts w:ascii="Times New Roman" w:hAnsi="Times New Roman" w:cs="Times New Roman"/>
           <w:b/>
           <w:sz w:val="28"/>
           <w:szCs w:val="28"/>
@@ -1775,232 +1802,207 @@
           <w:szCs w:val="28"/>
         </w:rPr>
       </w:pPr>
+    </w:p>
+    <w:p>
+      <w:pPr>
+        <w:spacing w:line="360" w:lineRule="auto"/>
+        <w:jc w:val="center"/>
+        <w:rPr>
+          <w:rFonts w:ascii="Times New Roman" w:hAnsi="Times New Roman" w:cs="Times New Roman"/>
+          <w:szCs w:val="28"/>
+        </w:rPr>
+      </w:pPr>
+    </w:p>
+    <w:p>
+      <w:pPr>
+        <w:spacing w:line="360" w:lineRule="auto"/>
+        <w:jc w:val="center"/>
+        <w:rPr>
+          <w:rFonts w:ascii="Times New Roman" w:hAnsi="Times New Roman" w:cs="Times New Roman"/>
+          <w:szCs w:val="28"/>
+        </w:rPr>
+      </w:pPr>
+      <w:r>
+        <w:rPr>
+          <w:rFonts w:ascii="Times New Roman" w:hAnsi="Times New Roman" w:cs="Times New Roman"/>
+          <w:szCs w:val="28"/>
+        </w:rPr>
+        <w:t>_______________________</w:t>
+      </w:r>
+    </w:p>
+    <w:p>
+      <w:pPr>
+        <w:spacing w:line="360" w:lineRule="auto"/>
+        <w:jc w:val="center"/>
+        <w:rPr>
+          <w:rFonts w:ascii="Times New Roman" w:hAnsi="Times New Roman" w:cs="Times New Roman"/>
+          <w:szCs w:val="28"/>
+        </w:rPr>
+      </w:pPr>
+      <w:r>
+        <w:rPr>
+          <w:rFonts w:ascii="Times New Roman" w:hAnsi="Times New Roman" w:cs="Times New Roman"/>
+          <w:szCs w:val="28"/>
+        </w:rPr>
+        <w:t>&lt;Project Coordinator&gt;</w:t>
+      </w:r>
+    </w:p>
+    <w:p>
+      <w:pPr>
+        <w:spacing w:line="360" w:lineRule="auto"/>
+        <w:jc w:val="center"/>
+        <w:rPr>
+          <w:rFonts w:ascii="Times New Roman" w:hAnsi="Times New Roman" w:cs="Times New Roman"/>
+          <w:szCs w:val="28"/>
+        </w:rPr>
+      </w:pPr>
+      <w:r>
+        <w:rPr>
+          <w:rFonts w:ascii="Times New Roman" w:hAnsi="Times New Roman" w:cs="Times New Roman"/>
+          <w:szCs w:val="28"/>
+        </w:rPr>
+        <w:t>Project Coordinator</w:t>
+      </w:r>
+    </w:p>
+    <w:p>
+      <w:pPr>
+        <w:spacing w:line="360" w:lineRule="auto"/>
+        <w:jc w:val="center"/>
+        <w:rPr>
+          <w:rFonts w:ascii="Times New Roman" w:hAnsi="Times New Roman" w:cs="Times New Roman"/>
+          <w:szCs w:val="28"/>
+        </w:rPr>
+      </w:pPr>
+    </w:p>
+    <w:p>
+      <w:pPr>
+        <w:spacing w:line="360" w:lineRule="auto"/>
+        <w:jc w:val="center"/>
+        <w:rPr>
+          <w:rFonts w:ascii="Times New Roman" w:hAnsi="Times New Roman" w:cs="Times New Roman"/>
+          <w:szCs w:val="28"/>
+        </w:rPr>
+      </w:pPr>
+    </w:p>
+    <w:p>
+      <w:pPr>
+        <w:spacing w:line="360" w:lineRule="auto"/>
+        <w:jc w:val="center"/>
+        <w:rPr>
+          <w:rFonts w:ascii="Times New Roman" w:hAnsi="Times New Roman" w:cs="Times New Roman"/>
+          <w:szCs w:val="28"/>
+        </w:rPr>
+      </w:pPr>
+    </w:p>
+    <w:p>
+      <w:pPr>
+        <w:spacing w:line="360" w:lineRule="auto"/>
+        <w:jc w:val="center"/>
+        <w:rPr>
+          <w:rFonts w:ascii="Times New Roman" w:hAnsi="Times New Roman" w:cs="Times New Roman"/>
+          <w:szCs w:val="28"/>
+        </w:rPr>
+      </w:pPr>
+      <w:r>
+        <w:rPr>
+          <w:rFonts w:ascii="Times New Roman" w:hAnsi="Times New Roman" w:cs="Times New Roman"/>
+          <w:szCs w:val="28"/>
+        </w:rPr>
+        <w:t>_______________________</w:t>
+      </w:r>
+    </w:p>
+    <w:p>
+      <w:pPr>
+        <w:spacing w:line="360" w:lineRule="auto"/>
+        <w:jc w:val="center"/>
+        <w:rPr>
+          <w:rFonts w:ascii="Times New Roman" w:hAnsi="Times New Roman" w:cs="Times New Roman"/>
+          <w:szCs w:val="28"/>
+        </w:rPr>
+      </w:pPr>
+      <w:r>
+        <w:rPr>
+          <w:rFonts w:ascii="Times New Roman" w:hAnsi="Times New Roman" w:cs="Times New Roman"/>
+          <w:szCs w:val="28"/>
+        </w:rPr>
+        <w:t>&lt;Dean’s Name&gt;</w:t>
+      </w:r>
+    </w:p>
+    <w:p>
+      <w:pPr>
+        <w:spacing w:line="360" w:lineRule="auto"/>
+        <w:jc w:val="center"/>
+        <w:rPr>
+          <w:rFonts w:ascii="Times New Roman" w:hAnsi="Times New Roman" w:cs="Times New Roman"/>
+          <w:szCs w:val="28"/>
+        </w:rPr>
+      </w:pPr>
+      <w:r>
+        <w:rPr>
+          <w:rFonts w:ascii="Times New Roman" w:hAnsi="Times New Roman" w:cs="Times New Roman"/>
+          <w:szCs w:val="28"/>
+        </w:rPr>
+        <w:t>Dean</w:t>
+      </w:r>
+    </w:p>
+    <w:p>
+      <w:pPr>
+        <w:spacing w:line="360" w:lineRule="auto"/>
+        <w:jc w:val="center"/>
+        <w:rPr>
+          <w:rFonts w:ascii="Times New Roman" w:hAnsi="Times New Roman" w:cs="Times New Roman"/>
+          <w:szCs w:val="28"/>
+        </w:rPr>
+      </w:pPr>
+    </w:p>
+    <w:p>
+      <w:pPr>
+        <w:spacing w:line="360" w:lineRule="auto"/>
+        <w:jc w:val="center"/>
+        <w:rPr>
+          <w:rFonts w:ascii="Times New Roman" w:hAnsi="Times New Roman" w:cs="Times New Roman"/>
+          <w:szCs w:val="28"/>
+        </w:rPr>
+      </w:pPr>
+    </w:p>
+    <w:p>
+      <w:pPr>
+        <w:spacing w:line="360" w:lineRule="auto"/>
+        <w:jc w:val="center"/>
+        <w:rPr>
+          <w:rFonts w:ascii="Times New Roman" w:hAnsi="Times New Roman" w:cs="Times New Roman"/>
+          <w:szCs w:val="28"/>
+        </w:rPr>
+      </w:pPr>
+    </w:p>
+    <w:p>
+      <w:pPr>
+        <w:spacing w:line="360" w:lineRule="auto"/>
+        <w:jc w:val="center"/>
+        <w:rPr>
+          <w:rFonts w:ascii="Times New Roman" w:hAnsi="Times New Roman" w:cs="Times New Roman"/>
+          <w:szCs w:val="28"/>
+        </w:rPr>
+      </w:pPr>
+    </w:p>
+    <w:p>
+      <w:pPr>
+        <w:spacing w:line="360" w:lineRule="auto"/>
+        <w:jc w:val="center"/>
+        <w:rPr>
+          <w:rFonts w:ascii="Times New Roman" w:hAnsi="Times New Roman" w:cs="Times New Roman"/>
+          <w:szCs w:val="28"/>
+        </w:rPr>
+      </w:pPr>
+      <w:r>
+        <w:rPr>
+          <w:rFonts w:ascii="Times New Roman" w:hAnsi="Times New Roman" w:cs="Times New Roman"/>
+          <w:szCs w:val="28"/>
+        </w:rPr>
+        <w:t>October 2016</w:t>
+      </w:r>
       <w:bookmarkStart w:id="0" w:name="_GoBack"/>
       <w:bookmarkEnd w:id="0"/>
-    </w:p>
-    <w:p>
-      <w:pPr>
-        <w:spacing w:line="360" w:lineRule="auto"/>
-        <w:jc w:val="center"/>
-        <w:rPr>
-          <w:rFonts w:ascii="Times New Roman" w:hAnsi="Times New Roman" w:cs="Times New Roman"/>
-          <w:szCs w:val="28"/>
-        </w:rPr>
-      </w:pPr>
-    </w:p>
-    <w:p>
-      <w:pPr>
-        <w:spacing w:line="360" w:lineRule="auto"/>
-        <w:jc w:val="center"/>
-        <w:rPr>
-          <w:rFonts w:ascii="Times New Roman" w:hAnsi="Times New Roman" w:cs="Times New Roman"/>
-          <w:szCs w:val="28"/>
-        </w:rPr>
-      </w:pPr>
-      <w:r>
-        <w:rPr>
-          <w:rFonts w:ascii="Times New Roman" w:hAnsi="Times New Roman" w:cs="Times New Roman"/>
-          <w:szCs w:val="28"/>
-        </w:rPr>
-        <w:t>_______________________</w:t>
-      </w:r>
-    </w:p>
-    <w:p>
-      <w:pPr>
-        <w:spacing w:line="360" w:lineRule="auto"/>
-        <w:jc w:val="center"/>
-        <w:rPr>
-          <w:rFonts w:ascii="Times New Roman" w:hAnsi="Times New Roman" w:cs="Times New Roman"/>
-          <w:szCs w:val="28"/>
-        </w:rPr>
-      </w:pPr>
-      <w:r>
-        <w:rPr>
-          <w:rFonts w:ascii="Times New Roman" w:hAnsi="Times New Roman" w:cs="Times New Roman"/>
-          <w:szCs w:val="28"/>
-        </w:rPr>
-        <w:t>&lt;Project Coordinator&gt;</w:t>
-      </w:r>
-    </w:p>
-    <w:p>
-      <w:pPr>
-        <w:spacing w:line="360" w:lineRule="auto"/>
-        <w:jc w:val="center"/>
-        <w:rPr>
-          <w:rFonts w:ascii="Times New Roman" w:hAnsi="Times New Roman" w:cs="Times New Roman"/>
-          <w:szCs w:val="28"/>
-        </w:rPr>
-      </w:pPr>
-      <w:r>
-        <w:rPr>
-          <w:rFonts w:ascii="Times New Roman" w:hAnsi="Times New Roman" w:cs="Times New Roman"/>
-          <w:szCs w:val="28"/>
-        </w:rPr>
-        <w:t>Project Coordinator</w:t>
-      </w:r>
-    </w:p>
-    <w:p>
-      <w:pPr>
-        <w:spacing w:line="360" w:lineRule="auto"/>
-        <w:jc w:val="center"/>
-        <w:rPr>
-          <w:rFonts w:ascii="Times New Roman" w:hAnsi="Times New Roman" w:cs="Times New Roman"/>
-          <w:szCs w:val="28"/>
-        </w:rPr>
-      </w:pPr>
-    </w:p>
-    <w:p>
-      <w:pPr>
-        <w:spacing w:line="360" w:lineRule="auto"/>
-        <w:jc w:val="center"/>
-        <w:rPr>
-          <w:rFonts w:ascii="Times New Roman" w:hAnsi="Times New Roman" w:cs="Times New Roman"/>
-          <w:szCs w:val="28"/>
-        </w:rPr>
-      </w:pPr>
-    </w:p>
-    <w:p>
-      <w:pPr>
-        <w:spacing w:line="360" w:lineRule="auto"/>
-        <w:jc w:val="center"/>
-        <w:rPr>
-          <w:rFonts w:ascii="Times New Roman" w:hAnsi="Times New Roman" w:cs="Times New Roman"/>
-          <w:szCs w:val="28"/>
-        </w:rPr>
-      </w:pPr>
-    </w:p>
-    <w:p>
-      <w:pPr>
-        <w:spacing w:line="360" w:lineRule="auto"/>
-        <w:jc w:val="center"/>
-        <w:rPr>
-          <w:rFonts w:ascii="Times New Roman" w:hAnsi="Times New Roman" w:cs="Times New Roman"/>
-          <w:szCs w:val="28"/>
-        </w:rPr>
-      </w:pPr>
-      <w:r>
-        <w:rPr>
-          <w:rFonts w:ascii="Times New Roman" w:hAnsi="Times New Roman" w:cs="Times New Roman"/>
-          <w:szCs w:val="28"/>
-        </w:rPr>
-        <w:t>_______________________</w:t>
-      </w:r>
-    </w:p>
-    <w:p>
-      <w:pPr>
-        <w:spacing w:line="360" w:lineRule="auto"/>
-        <w:jc w:val="center"/>
-        <w:rPr>
-          <w:rFonts w:ascii="Times New Roman" w:hAnsi="Times New Roman" w:cs="Times New Roman"/>
-          <w:szCs w:val="28"/>
-        </w:rPr>
-      </w:pPr>
-      <w:r>
-        <w:rPr>
-          <w:rFonts w:ascii="Times New Roman" w:hAnsi="Times New Roman" w:cs="Times New Roman"/>
-          <w:szCs w:val="28"/>
-        </w:rPr>
-        <w:t>&lt;</w:t>
-      </w:r>
-      <w:r>
-        <w:rPr>
-          <w:rFonts w:ascii="Times New Roman" w:hAnsi="Times New Roman" w:cs="Times New Roman"/>
-          <w:szCs w:val="28"/>
-        </w:rPr>
-        <w:t>Dean’s Name</w:t>
-      </w:r>
-      <w:r>
-        <w:rPr>
-          <w:rFonts w:ascii="Times New Roman" w:hAnsi="Times New Roman" w:cs="Times New Roman"/>
-          <w:szCs w:val="28"/>
-        </w:rPr>
-        <w:t>&gt;</w:t>
-      </w:r>
-    </w:p>
-    <w:p>
-      <w:pPr>
-        <w:spacing w:line="360" w:lineRule="auto"/>
-        <w:jc w:val="center"/>
-        <w:rPr>
-          <w:rFonts w:ascii="Times New Roman" w:hAnsi="Times New Roman" w:cs="Times New Roman"/>
-          <w:szCs w:val="28"/>
-        </w:rPr>
-      </w:pPr>
-      <w:r>
-        <w:rPr>
-          <w:rFonts w:ascii="Times New Roman" w:hAnsi="Times New Roman" w:cs="Times New Roman"/>
-          <w:szCs w:val="28"/>
-        </w:rPr>
-        <w:t>Dean</w:t>
-      </w:r>
-    </w:p>
-    <w:p>
-      <w:pPr>
-        <w:spacing w:line="360" w:lineRule="auto"/>
-        <w:jc w:val="center"/>
-        <w:rPr>
-          <w:rFonts w:ascii="Times New Roman" w:hAnsi="Times New Roman" w:cs="Times New Roman"/>
-          <w:szCs w:val="28"/>
-        </w:rPr>
-      </w:pPr>
-    </w:p>
-    <w:p>
-      <w:pPr>
-        <w:spacing w:line="360" w:lineRule="auto"/>
-        <w:jc w:val="center"/>
-        <w:rPr>
-          <w:rFonts w:ascii="Times New Roman" w:hAnsi="Times New Roman" w:cs="Times New Roman"/>
-          <w:szCs w:val="28"/>
-        </w:rPr>
-      </w:pPr>
-    </w:p>
-    <w:p>
-      <w:pPr>
-        <w:spacing w:line="360" w:lineRule="auto"/>
-        <w:jc w:val="center"/>
-        <w:rPr>
-          <w:rFonts w:ascii="Times New Roman" w:hAnsi="Times New Roman" w:cs="Times New Roman"/>
-          <w:szCs w:val="28"/>
-        </w:rPr>
-      </w:pPr>
-    </w:p>
-    <w:p>
-      <w:pPr>
-        <w:spacing w:line="360" w:lineRule="auto"/>
-        <w:jc w:val="center"/>
-        <w:rPr>
-          <w:rFonts w:ascii="Times New Roman" w:hAnsi="Times New Roman" w:cs="Times New Roman"/>
-          <w:szCs w:val="28"/>
-        </w:rPr>
-      </w:pPr>
-    </w:p>
-    <w:p>
-      <w:pPr>
-        <w:spacing w:line="360" w:lineRule="auto"/>
-        <w:jc w:val="center"/>
-        <w:rPr>
-          <w:rFonts w:ascii="Times New Roman" w:hAnsi="Times New Roman" w:cs="Times New Roman"/>
-          <w:szCs w:val="28"/>
-        </w:rPr>
-      </w:pPr>
-      <w:r>
-        <w:rPr>
-          <w:rFonts w:ascii="Times New Roman" w:hAnsi="Times New Roman" w:cs="Times New Roman"/>
-          <w:szCs w:val="28"/>
-        </w:rPr>
-        <w:t>October 2016</w:t>
-      </w:r>
-    </w:p>
-    <w:p>
-      <w:pPr>
-        <w:spacing w:line="360" w:lineRule="auto"/>
-        <w:jc w:val="center"/>
-        <w:rPr>
-          <w:rFonts w:ascii="Times New Roman" w:hAnsi="Times New Roman" w:cs="Times New Roman"/>
-          <w:sz w:val="28"/>
-          <w:szCs w:val="28"/>
-        </w:rPr>
-      </w:pPr>
     </w:p>
     <w:sectPr>
       <w:type w:val="continuous"/>
@@ -2210,7 +2212,6 @@
   <w:style w:type="character" w:default="1" w:styleId="DefaultParagraphFont">
     <w:name w:val="Default Paragraph Font"/>
     <w:uiPriority w:val="1"/>
-    <w:semiHidden/>
     <w:unhideWhenUsed/>
   </w:style>
   <w:style w:type="table" w:default="1" w:styleId="TableNormal">
@@ -2438,7 +2439,6 @@
   <w:style w:type="character" w:default="1" w:styleId="DefaultParagraphFont">
     <w:name w:val="Default Paragraph Font"/>
     <w:uiPriority w:val="1"/>
-    <w:semiHidden/>
     <w:unhideWhenUsed/>
   </w:style>
   <w:style w:type="table" w:default="1" w:styleId="TableNormal">

--- a/Documents/Documentation/Extracted/01 Cover Page.docx
+++ b/Documents/Documentation/Extracted/01 Cover Page.docx
@@ -116,7 +116,21 @@
           <w:rFonts w:ascii="Times New Roman" w:hAnsi="Times New Roman" w:cs="Times New Roman"/>
           <w:szCs w:val="28"/>
         </w:rPr>
-        <w:t xml:space="preserve"> Faculty of STO Ortigas-Cainta</w:t>
+        <w:t xml:space="preserve"> Faculty of ST</w:t>
+      </w:r>
+      <w:r>
+        <w:rPr>
+          <w:rFonts w:ascii="Times New Roman" w:hAnsi="Times New Roman" w:cs="Times New Roman"/>
+          <w:szCs w:val="28"/>
+        </w:rPr>
+        <w:t>I</w:t>
+      </w:r>
+      <w:r>
+        <w:rPr>
+          <w:rFonts w:ascii="Times New Roman" w:hAnsi="Times New Roman" w:cs="Times New Roman"/>
+          <w:szCs w:val="28"/>
+        </w:rPr>
+        <w:t xml:space="preserve"> Ortigas-Cainta</w:t>
       </w:r>
     </w:p>
     <w:p>
@@ -306,23 +320,7 @@
           <w:rFonts w:ascii="Times New Roman" w:hAnsi="Times New Roman" w:cs="Times New Roman"/>
           <w:szCs w:val="28"/>
         </w:rPr>
-        <w:t xml:space="preserve">Bautista, </w:t>
-      </w:r>
-      <w:proofErr w:type="spellStart"/>
-      <w:r>
-        <w:rPr>
-          <w:rFonts w:ascii="Times New Roman" w:hAnsi="Times New Roman" w:cs="Times New Roman"/>
-          <w:szCs w:val="28"/>
-        </w:rPr>
-        <w:t>Auston</w:t>
-      </w:r>
-      <w:proofErr w:type="spellEnd"/>
-      <w:r>
-        <w:rPr>
-          <w:rFonts w:ascii="Times New Roman" w:hAnsi="Times New Roman" w:cs="Times New Roman"/>
-          <w:szCs w:val="28"/>
-        </w:rPr>
-        <w:t xml:space="preserve"> Dave</w:t>
+        <w:t>Bautista, Auston Dave</w:t>
       </w:r>
       <w:r>
         <w:rPr>
@@ -337,81 +335,73 @@
         <w:spacing w:line="360" w:lineRule="auto"/>
         <w:jc w:val="center"/>
       </w:pPr>
-      <w:proofErr w:type="spellStart"/>
-      <w:r>
-        <w:rPr>
-          <w:rFonts w:ascii="Times New Roman" w:hAnsi="Times New Roman" w:cs="Times New Roman"/>
-          <w:szCs w:val="28"/>
-        </w:rPr>
-        <w:t>Tadeo</w:t>
-      </w:r>
-      <w:proofErr w:type="spellEnd"/>
-      <w:r>
-        <w:rPr>
-          <w:rFonts w:ascii="Times New Roman" w:hAnsi="Times New Roman" w:cs="Times New Roman"/>
-          <w:szCs w:val="28"/>
-        </w:rPr>
-        <w:t>, Kurt Michael</w:t>
-      </w:r>
-      <w:r>
-        <w:t xml:space="preserve"> &lt;M&gt;</w:t>
-      </w:r>
-    </w:p>
-    <w:p>
-      <w:pPr>
-        <w:spacing w:line="360" w:lineRule="auto"/>
-        <w:jc w:val="center"/>
-        <w:rPr>
-          <w:rFonts w:ascii="Times New Roman" w:hAnsi="Times New Roman" w:cs="Times New Roman"/>
-          <w:szCs w:val="28"/>
-        </w:rPr>
-      </w:pPr>
-    </w:p>
-    <w:p>
-      <w:pPr>
-        <w:spacing w:line="360" w:lineRule="auto"/>
-        <w:jc w:val="center"/>
-        <w:rPr>
-          <w:rFonts w:ascii="Times New Roman" w:hAnsi="Times New Roman" w:cs="Times New Roman"/>
-          <w:szCs w:val="28"/>
-        </w:rPr>
-      </w:pPr>
-    </w:p>
-    <w:p>
-      <w:pPr>
-        <w:spacing w:line="360" w:lineRule="auto"/>
-        <w:jc w:val="center"/>
-        <w:rPr>
-          <w:rFonts w:ascii="Times New Roman" w:hAnsi="Times New Roman" w:cs="Times New Roman"/>
-          <w:szCs w:val="28"/>
-        </w:rPr>
-      </w:pPr>
-    </w:p>
-    <w:p>
-      <w:pPr>
-        <w:spacing w:line="360" w:lineRule="auto"/>
-        <w:jc w:val="center"/>
-        <w:rPr>
-          <w:rFonts w:ascii="Times New Roman" w:hAnsi="Times New Roman" w:cs="Times New Roman"/>
-          <w:szCs w:val="28"/>
-        </w:rPr>
-      </w:pPr>
-      <w:r>
-        <w:rPr>
-          <w:rFonts w:ascii="Times New Roman" w:hAnsi="Times New Roman" w:cs="Times New Roman"/>
-          <w:szCs w:val="28"/>
-        </w:rPr>
-        <w:t xml:space="preserve">Salvador T. Gascon </w:t>
-      </w:r>
-      <w:proofErr w:type="spellStart"/>
-      <w:r>
-        <w:rPr>
-          <w:rFonts w:ascii="Times New Roman" w:hAnsi="Times New Roman" w:cs="Times New Roman"/>
-          <w:szCs w:val="28"/>
-        </w:rPr>
-        <w:t>Jr</w:t>
-      </w:r>
-      <w:proofErr w:type="spellEnd"/>
+      <w:r>
+        <w:rPr>
+          <w:rFonts w:ascii="Times New Roman" w:hAnsi="Times New Roman" w:cs="Times New Roman"/>
+          <w:szCs w:val="28"/>
+        </w:rPr>
+        <w:t>Tadeo, Kurt Michael</w:t>
+      </w:r>
+      <w:r>
+        <w:t xml:space="preserve"> </w:t>
+      </w:r>
+      <w:r>
+        <w:t>N.</w:t>
+      </w:r>
+    </w:p>
+    <w:p>
+      <w:pPr>
+        <w:spacing w:line="360" w:lineRule="auto"/>
+        <w:jc w:val="center"/>
+        <w:rPr>
+          <w:rFonts w:ascii="Times New Roman" w:hAnsi="Times New Roman" w:cs="Times New Roman"/>
+          <w:szCs w:val="28"/>
+        </w:rPr>
+      </w:pPr>
+    </w:p>
+    <w:p>
+      <w:pPr>
+        <w:spacing w:line="360" w:lineRule="auto"/>
+        <w:jc w:val="center"/>
+        <w:rPr>
+          <w:rFonts w:ascii="Times New Roman" w:hAnsi="Times New Roman" w:cs="Times New Roman"/>
+          <w:szCs w:val="28"/>
+        </w:rPr>
+      </w:pPr>
+    </w:p>
+    <w:p>
+      <w:pPr>
+        <w:spacing w:line="360" w:lineRule="auto"/>
+        <w:jc w:val="center"/>
+        <w:rPr>
+          <w:rFonts w:ascii="Times New Roman" w:hAnsi="Times New Roman" w:cs="Times New Roman"/>
+          <w:szCs w:val="28"/>
+        </w:rPr>
+      </w:pPr>
+    </w:p>
+    <w:p>
+      <w:pPr>
+        <w:spacing w:line="360" w:lineRule="auto"/>
+        <w:jc w:val="center"/>
+        <w:rPr>
+          <w:rFonts w:ascii="Times New Roman" w:hAnsi="Times New Roman" w:cs="Times New Roman"/>
+          <w:szCs w:val="28"/>
+        </w:rPr>
+      </w:pPr>
+      <w:r>
+        <w:rPr>
+          <w:rFonts w:ascii="Times New Roman" w:hAnsi="Times New Roman" w:cs="Times New Roman"/>
+          <w:szCs w:val="28"/>
+        </w:rPr>
+        <w:t>Salvador T. Gascon Jr</w:t>
+      </w:r>
+      <w:r>
+        <w:rPr>
+          <w:rFonts w:ascii="Times New Roman" w:hAnsi="Times New Roman" w:cs="Times New Roman"/>
+          <w:szCs w:val="28"/>
+        </w:rPr>
+        <w:t>.</w:t>
+      </w:r>
     </w:p>
     <w:p>
       <w:pPr>
@@ -691,23 +681,7 @@
           <w:rFonts w:ascii="Times New Roman" w:hAnsi="Times New Roman" w:cs="Times New Roman"/>
           <w:szCs w:val="28"/>
         </w:rPr>
-        <w:t xml:space="preserve">Bautista, </w:t>
-      </w:r>
-      <w:proofErr w:type="spellStart"/>
-      <w:r>
-        <w:rPr>
-          <w:rFonts w:ascii="Times New Roman" w:hAnsi="Times New Roman" w:cs="Times New Roman"/>
-          <w:szCs w:val="28"/>
-        </w:rPr>
-        <w:t>Auston</w:t>
-      </w:r>
-      <w:proofErr w:type="spellEnd"/>
-      <w:r>
-        <w:rPr>
-          <w:rFonts w:ascii="Times New Roman" w:hAnsi="Times New Roman" w:cs="Times New Roman"/>
-          <w:szCs w:val="28"/>
-        </w:rPr>
-        <w:t xml:space="preserve"> Dave</w:t>
+        <w:t>Bautista, Auston Dave</w:t>
       </w:r>
       <w:r>
         <w:rPr>
@@ -722,24 +696,18 @@
         <w:spacing w:line="360" w:lineRule="auto"/>
         <w:jc w:val="center"/>
       </w:pPr>
-      <w:proofErr w:type="spellStart"/>
-      <w:r>
-        <w:rPr>
-          <w:rFonts w:ascii="Times New Roman" w:hAnsi="Times New Roman" w:cs="Times New Roman"/>
-          <w:szCs w:val="28"/>
-        </w:rPr>
-        <w:t>Tadeo</w:t>
-      </w:r>
-      <w:proofErr w:type="spellEnd"/>
-      <w:r>
-        <w:rPr>
-          <w:rFonts w:ascii="Times New Roman" w:hAnsi="Times New Roman" w:cs="Times New Roman"/>
-          <w:szCs w:val="28"/>
-        </w:rPr>
-        <w:t>, Kurt Michael</w:t>
-      </w:r>
-      <w:r>
-        <w:t xml:space="preserve"> &lt;M&gt;</w:t>
+      <w:r>
+        <w:rPr>
+          <w:rFonts w:ascii="Times New Roman" w:hAnsi="Times New Roman" w:cs="Times New Roman"/>
+          <w:szCs w:val="28"/>
+        </w:rPr>
+        <w:t>Tadeo, Kurt Michael</w:t>
+      </w:r>
+      <w:r>
+        <w:t xml:space="preserve"> </w:t>
+      </w:r>
+      <w:r>
+        <w:t>N.</w:t>
       </w:r>
     </w:p>
     <w:p>
@@ -1175,23 +1143,7 @@
           <w:rFonts w:ascii="Times New Roman" w:hAnsi="Times New Roman" w:cs="Times New Roman"/>
           <w:szCs w:val="28"/>
         </w:rPr>
-        <w:t xml:space="preserve">Bautista, </w:t>
-      </w:r>
-      <w:proofErr w:type="spellStart"/>
-      <w:r>
-        <w:rPr>
-          <w:rFonts w:ascii="Times New Roman" w:hAnsi="Times New Roman" w:cs="Times New Roman"/>
-          <w:szCs w:val="28"/>
-        </w:rPr>
-        <w:t>Auston</w:t>
-      </w:r>
-      <w:proofErr w:type="spellEnd"/>
-      <w:r>
-        <w:rPr>
-          <w:rFonts w:ascii="Times New Roman" w:hAnsi="Times New Roman" w:cs="Times New Roman"/>
-          <w:szCs w:val="28"/>
-        </w:rPr>
-        <w:t xml:space="preserve"> Dave</w:t>
+        <w:t>Bautista, Auston Dave</w:t>
       </w:r>
       <w:r>
         <w:rPr>
@@ -1206,24 +1158,20 @@
         <w:spacing w:line="360" w:lineRule="auto"/>
         <w:jc w:val="center"/>
       </w:pPr>
-      <w:proofErr w:type="spellStart"/>
-      <w:r>
-        <w:rPr>
-          <w:rFonts w:ascii="Times New Roman" w:hAnsi="Times New Roman" w:cs="Times New Roman"/>
-          <w:szCs w:val="28"/>
-        </w:rPr>
-        <w:t>Tadeo</w:t>
-      </w:r>
-      <w:proofErr w:type="spellEnd"/>
-      <w:r>
-        <w:rPr>
-          <w:rFonts w:ascii="Times New Roman" w:hAnsi="Times New Roman" w:cs="Times New Roman"/>
-          <w:szCs w:val="28"/>
-        </w:rPr>
-        <w:t>, Kurt Michael</w:t>
-      </w:r>
-      <w:r>
-        <w:t xml:space="preserve"> &lt;M&gt;</w:t>
+      <w:r>
+        <w:rPr>
+          <w:rFonts w:ascii="Times New Roman" w:hAnsi="Times New Roman" w:cs="Times New Roman"/>
+          <w:szCs w:val="28"/>
+        </w:rPr>
+        <w:t>Tadeo, Kurt Michael</w:t>
+      </w:r>
+      <w:r>
+        <w:t xml:space="preserve"> </w:t>
+      </w:r>
+      <w:bookmarkStart w:id="0" w:name="_GoBack"/>
+      <w:bookmarkEnd w:id="0"/>
+      <w:r>
+        <w:t>N.</w:t>
       </w:r>
     </w:p>
     <w:p>
@@ -2001,8 +1949,6 @@
         </w:rPr>
         <w:t>October 2016</w:t>
       </w:r>
-      <w:bookmarkStart w:id="0" w:name="_GoBack"/>
-      <w:bookmarkEnd w:id="0"/>
     </w:p>
     <w:sectPr>
       <w:type w:val="continuous"/>
@@ -2212,6 +2158,7 @@
   <w:style w:type="character" w:default="1" w:styleId="DefaultParagraphFont">
     <w:name w:val="Default Paragraph Font"/>
     <w:uiPriority w:val="1"/>
+    <w:semiHidden/>
     <w:unhideWhenUsed/>
   </w:style>
   <w:style w:type="table" w:default="1" w:styleId="TableNormal">
@@ -2439,6 +2386,7 @@
   <w:style w:type="character" w:default="1" w:styleId="DefaultParagraphFont">
     <w:name w:val="Default Paragraph Font"/>
     <w:uiPriority w:val="1"/>
+    <w:semiHidden/>
     <w:unhideWhenUsed/>
   </w:style>
   <w:style w:type="table" w:default="1" w:styleId="TableNormal">
